--- a/tables/ESM_1.docx
+++ b/tables/ESM_1.docx
@@ -114,7 +114,23 @@
           <w:rFonts w:ascii="Times New Roman" w:eastAsia="Times New Roman" w:hAnsi="Times New Roman" w:cs="Times New Roman"/>
           <w:color w:val="000000"/>
         </w:rPr>
-        <w:t>, Mikko Mäkinen</w:t>
+        <w:t xml:space="preserve">, </w:t>
+      </w:r>
+      <w:proofErr w:type="spellStart"/>
+      <w:r>
+        <w:rPr>
+          <w:rFonts w:ascii="Times New Roman" w:eastAsia="Times New Roman" w:hAnsi="Times New Roman" w:cs="Times New Roman"/>
+          <w:color w:val="000000"/>
+        </w:rPr>
+        <w:t>Mikko</w:t>
+      </w:r>
+      <w:proofErr w:type="spellEnd"/>
+      <w:r>
+        <w:rPr>
+          <w:rFonts w:ascii="Times New Roman" w:eastAsia="Times New Roman" w:hAnsi="Times New Roman" w:cs="Times New Roman"/>
+          <w:color w:val="000000"/>
+        </w:rPr>
+        <w:t xml:space="preserve"> Mäkinen</w:t>
       </w:r>
       <w:r>
         <w:rPr>
@@ -143,6 +159,14 @@
         <w:rPr>
           <w:rFonts w:ascii="Times New Roman" w:eastAsia="Times New Roman" w:hAnsi="Times New Roman" w:cs="Times New Roman"/>
           <w:color w:val="000000"/>
+          <w:vertAlign w:val="superscript"/>
+        </w:rPr>
+        <w:t>,5</w:t>
+      </w:r>
+      <w:r>
+        <w:rPr>
+          <w:rFonts w:ascii="Times New Roman" w:eastAsia="Times New Roman" w:hAnsi="Times New Roman" w:cs="Times New Roman"/>
+          <w:color w:val="000000"/>
         </w:rPr>
         <w:t>, Jean Guillard</w:t>
       </w:r>
@@ -153,6 +177,14 @@
           <w:vertAlign w:val="superscript"/>
         </w:rPr>
         <w:t>4</w:t>
+      </w:r>
+      <w:r>
+        <w:rPr>
+          <w:rFonts w:ascii="Times New Roman" w:eastAsia="Times New Roman" w:hAnsi="Times New Roman" w:cs="Times New Roman"/>
+          <w:color w:val="000000"/>
+          <w:vertAlign w:val="superscript"/>
+        </w:rPr>
+        <w:t>,5</w:t>
       </w:r>
       <w:r>
         <w:rPr>
@@ -174,7 +206,23 @@
           <w:rFonts w:ascii="Times New Roman" w:eastAsia="Times New Roman" w:hAnsi="Times New Roman" w:cs="Times New Roman"/>
           <w:color w:val="000000"/>
         </w:rPr>
-        <w:t>, Emilien Lasne</w:t>
+        <w:t xml:space="preserve">, </w:t>
+      </w:r>
+      <w:proofErr w:type="spellStart"/>
+      <w:r>
+        <w:rPr>
+          <w:rFonts w:ascii="Times New Roman" w:eastAsia="Times New Roman" w:hAnsi="Times New Roman" w:cs="Times New Roman"/>
+          <w:color w:val="000000"/>
+        </w:rPr>
+        <w:t>Emilien</w:t>
+      </w:r>
+      <w:proofErr w:type="spellEnd"/>
+      <w:r>
+        <w:rPr>
+          <w:rFonts w:ascii="Times New Roman" w:eastAsia="Times New Roman" w:hAnsi="Times New Roman" w:cs="Times New Roman"/>
+          <w:color w:val="000000"/>
+        </w:rPr>
+        <w:t xml:space="preserve"> Lasne</w:t>
       </w:r>
       <w:r>
         <w:rPr>
@@ -182,14 +230,30 @@
           <w:color w:val="000000"/>
           <w:vertAlign w:val="superscript"/>
         </w:rPr>
-        <w:t>5</w:t>
+        <w:t>4,6</w:t>
       </w:r>
       <w:r>
         <w:rPr>
           <w:rFonts w:ascii="Times New Roman" w:eastAsia="Times New Roman" w:hAnsi="Times New Roman" w:cs="Times New Roman"/>
           <w:color w:val="000000"/>
         </w:rPr>
-        <w:t>, Juha Karjalainen</w:t>
+        <w:t xml:space="preserve">, </w:t>
+      </w:r>
+      <w:proofErr w:type="spellStart"/>
+      <w:r>
+        <w:rPr>
+          <w:rFonts w:ascii="Times New Roman" w:eastAsia="Times New Roman" w:hAnsi="Times New Roman" w:cs="Times New Roman"/>
+          <w:color w:val="000000"/>
+        </w:rPr>
+        <w:t>Juha</w:t>
+      </w:r>
+      <w:proofErr w:type="spellEnd"/>
+      <w:r>
+        <w:rPr>
+          <w:rFonts w:ascii="Times New Roman" w:eastAsia="Times New Roman" w:hAnsi="Times New Roman" w:cs="Times New Roman"/>
+          <w:color w:val="000000"/>
+        </w:rPr>
+        <w:t xml:space="preserve"> Karjalainen</w:t>
       </w:r>
       <w:r>
         <w:rPr>
@@ -289,7 +353,39 @@
           <w:rFonts w:ascii="Times New Roman" w:eastAsia="Times New Roman" w:hAnsi="Times New Roman" w:cs="Times New Roman"/>
           <w:color w:val="000000"/>
         </w:rPr>
-        <w:t>University of Jyväskylä, Jyväskylä, Finland</w:t>
+        <w:t xml:space="preserve">University of </w:t>
+      </w:r>
+      <w:proofErr w:type="spellStart"/>
+      <w:r>
+        <w:rPr>
+          <w:rFonts w:ascii="Times New Roman" w:eastAsia="Times New Roman" w:hAnsi="Times New Roman" w:cs="Times New Roman"/>
+          <w:color w:val="000000"/>
+        </w:rPr>
+        <w:t>Jyväskylä</w:t>
+      </w:r>
+      <w:proofErr w:type="spellEnd"/>
+      <w:r>
+        <w:rPr>
+          <w:rFonts w:ascii="Times New Roman" w:eastAsia="Times New Roman" w:hAnsi="Times New Roman" w:cs="Times New Roman"/>
+          <w:color w:val="000000"/>
+        </w:rPr>
+        <w:t xml:space="preserve">, </w:t>
+      </w:r>
+      <w:proofErr w:type="spellStart"/>
+      <w:r>
+        <w:rPr>
+          <w:rFonts w:ascii="Times New Roman" w:eastAsia="Times New Roman" w:hAnsi="Times New Roman" w:cs="Times New Roman"/>
+          <w:color w:val="000000"/>
+        </w:rPr>
+        <w:t>Jyväskylä</w:t>
+      </w:r>
+      <w:proofErr w:type="spellEnd"/>
+      <w:r>
+        <w:rPr>
+          <w:rFonts w:ascii="Times New Roman" w:eastAsia="Times New Roman" w:hAnsi="Times New Roman" w:cs="Times New Roman"/>
+          <w:color w:val="000000"/>
+        </w:rPr>
+        <w:t>, Finland</w:t>
       </w:r>
     </w:p>
     <w:p>
@@ -312,7 +408,23 @@
           <w:rFonts w:ascii="Times New Roman" w:eastAsia="Times New Roman" w:hAnsi="Times New Roman" w:cs="Times New Roman"/>
           <w:color w:val="000000"/>
         </w:rPr>
-        <w:t>University Savoie Mont Blanc, INRAE, CARRTEL, Thonon-les-Bains, France</w:t>
+        <w:t xml:space="preserve">University </w:t>
+      </w:r>
+      <w:proofErr w:type="spellStart"/>
+      <w:r>
+        <w:rPr>
+          <w:rFonts w:ascii="Times New Roman" w:eastAsia="Times New Roman" w:hAnsi="Times New Roman" w:cs="Times New Roman"/>
+          <w:color w:val="000000"/>
+        </w:rPr>
+        <w:t>Savoie</w:t>
+      </w:r>
+      <w:proofErr w:type="spellEnd"/>
+      <w:r>
+        <w:rPr>
+          <w:rFonts w:ascii="Times New Roman" w:eastAsia="Times New Roman" w:hAnsi="Times New Roman" w:cs="Times New Roman"/>
+          <w:color w:val="000000"/>
+        </w:rPr>
+        <w:t xml:space="preserve"> Mont Blanc, INRAE, CARRTEL, Thonon-les-Bains, France</w:t>
       </w:r>
     </w:p>
     <w:p>
@@ -335,7 +447,113 @@
           <w:rFonts w:ascii="Times New Roman" w:eastAsia="Times New Roman" w:hAnsi="Times New Roman" w:cs="Times New Roman"/>
           <w:color w:val="000000"/>
         </w:rPr>
-        <w:t>UMR ESE Agrocampus Ouest-INRAE, Rennes, France</w:t>
+        <w:t>Pôle ECLA (</w:t>
+      </w:r>
+      <w:proofErr w:type="spellStart"/>
+      <w:r>
+        <w:rPr>
+          <w:rFonts w:ascii="Times New Roman" w:eastAsia="Times New Roman" w:hAnsi="Times New Roman" w:cs="Times New Roman"/>
+          <w:color w:val="000000"/>
+        </w:rPr>
+        <w:t>ECosystèmes</w:t>
+      </w:r>
+      <w:proofErr w:type="spellEnd"/>
+      <w:r>
+        <w:rPr>
+          <w:rFonts w:ascii="Times New Roman" w:eastAsia="Times New Roman" w:hAnsi="Times New Roman" w:cs="Times New Roman"/>
+          <w:color w:val="000000"/>
+        </w:rPr>
+        <w:t xml:space="preserve"> </w:t>
+      </w:r>
+      <w:proofErr w:type="spellStart"/>
+      <w:r>
+        <w:rPr>
+          <w:rFonts w:ascii="Times New Roman" w:eastAsia="Times New Roman" w:hAnsi="Times New Roman" w:cs="Times New Roman"/>
+          <w:color w:val="000000"/>
+        </w:rPr>
+        <w:t>LAcustres</w:t>
+      </w:r>
+      <w:proofErr w:type="spellEnd"/>
+      <w:r>
+        <w:rPr>
+          <w:rFonts w:ascii="Times New Roman" w:eastAsia="Times New Roman" w:hAnsi="Times New Roman" w:cs="Times New Roman"/>
+          <w:color w:val="000000"/>
+        </w:rPr>
+        <w:t>) (OFB – INRAE – USMB), Thonon-Les-Bains, France</w:t>
+      </w:r>
+    </w:p>
+    <w:p>
+      <w:pPr>
+        <w:rPr>
+          <w:rFonts w:ascii="Times New Roman" w:eastAsia="Times New Roman" w:hAnsi="Times New Roman" w:cs="Times New Roman"/>
+          <w:color w:val="000000"/>
+        </w:rPr>
+      </w:pPr>
+      <w:r>
+        <w:rPr>
+          <w:rFonts w:ascii="Times New Roman" w:eastAsia="Times New Roman" w:hAnsi="Times New Roman" w:cs="Times New Roman"/>
+          <w:color w:val="000000"/>
+          <w:vertAlign w:val="superscript"/>
+        </w:rPr>
+        <w:t>6</w:t>
+      </w:r>
+      <w:r>
+        <w:rPr>
+          <w:rFonts w:ascii="Times New Roman" w:eastAsia="Times New Roman" w:hAnsi="Times New Roman" w:cs="Times New Roman"/>
+          <w:color w:val="000000"/>
+        </w:rPr>
+        <w:t>ESE</w:t>
+      </w:r>
+      <w:r>
+        <w:rPr>
+          <w:rFonts w:ascii="Times New Roman" w:eastAsia="Times New Roman" w:hAnsi="Times New Roman" w:cs="Times New Roman"/>
+          <w:color w:val="000000"/>
+        </w:rPr>
+        <w:t>, Ecology and Ecosystem Health,</w:t>
+      </w:r>
+      <w:r>
+        <w:rPr>
+          <w:rFonts w:ascii="Times New Roman" w:eastAsia="Times New Roman" w:hAnsi="Times New Roman" w:cs="Times New Roman"/>
+          <w:color w:val="000000"/>
+        </w:rPr>
+        <w:t xml:space="preserve"> </w:t>
+      </w:r>
+      <w:proofErr w:type="spellStart"/>
+      <w:r>
+        <w:rPr>
+          <w:rFonts w:ascii="Times New Roman" w:eastAsia="Times New Roman" w:hAnsi="Times New Roman" w:cs="Times New Roman"/>
+          <w:color w:val="000000"/>
+        </w:rPr>
+        <w:t>Agrocampus</w:t>
+      </w:r>
+      <w:proofErr w:type="spellEnd"/>
+      <w:r>
+        <w:rPr>
+          <w:rFonts w:ascii="Times New Roman" w:eastAsia="Times New Roman" w:hAnsi="Times New Roman" w:cs="Times New Roman"/>
+          <w:color w:val="000000"/>
+        </w:rPr>
+        <w:t>-</w:t>
+      </w:r>
+      <w:r>
+        <w:rPr>
+          <w:rFonts w:ascii="Times New Roman" w:eastAsia="Times New Roman" w:hAnsi="Times New Roman" w:cs="Times New Roman"/>
+          <w:color w:val="000000"/>
+        </w:rPr>
+        <w:t>Ouest</w:t>
+      </w:r>
+      <w:r>
+        <w:rPr>
+          <w:rFonts w:ascii="Times New Roman" w:eastAsia="Times New Roman" w:hAnsi="Times New Roman" w:cs="Times New Roman"/>
+          <w:color w:val="000000"/>
+        </w:rPr>
+        <w:t xml:space="preserve">, </w:t>
+      </w:r>
+      <w:r>
+        <w:rPr>
+          <w:rFonts w:ascii="Times New Roman" w:eastAsia="Times New Roman" w:hAnsi="Times New Roman" w:cs="Times New Roman"/>
+          <w:color w:val="000000"/>
+        </w:rPr>
+        <w:t>INRAE, Rennes, France</w:t>
       </w:r>
     </w:p>
     <w:p>
@@ -440,8 +658,19 @@
           <w:iCs/>
           <w:color w:val="000000"/>
         </w:rPr>
-        <w:t>Coregonus albula</w:t>
+        <w:t xml:space="preserve">Coregonus </w:t>
       </w:r>
+      <w:proofErr w:type="spellStart"/>
+      <w:r>
+        <w:rPr>
+          <w:rFonts w:ascii="Times New Roman" w:eastAsia="Times New Roman" w:hAnsi="Times New Roman" w:cs="Times New Roman"/>
+          <w:i/>
+          <w:iCs/>
+          <w:color w:val="000000"/>
+        </w:rPr>
+        <w:t>albula</w:t>
+      </w:r>
+      <w:proofErr w:type="spellEnd"/>
       <w:r>
         <w:rPr>
           <w:rFonts w:ascii="Times New Roman" w:eastAsia="Times New Roman" w:hAnsi="Times New Roman" w:cs="Times New Roman"/>
@@ -625,7 +854,7 @@
               <w:rPr>
                 <w:rFonts w:ascii="Times New Roman" w:eastAsia="Times New Roman" w:hAnsi="Times New Roman" w:cs="Times New Roman"/>
               </w:rPr>
-              <w:t>Dam</w:t>
+              <w:t>Female</w:t>
             </w:r>
           </w:p>
         </w:tc>
@@ -668,7 +897,7 @@
                 <w:rFonts w:ascii="Times New Roman" w:eastAsia="Times New Roman" w:hAnsi="Times New Roman" w:cs="Times New Roman"/>
                 <w:color w:val="000000"/>
               </w:rPr>
-              <w:t>Sire</w:t>
+              <w:t>Male</w:t>
             </w:r>
           </w:p>
         </w:tc>
@@ -706,13 +935,29 @@
                 <w:color w:val="000000"/>
               </w:rPr>
             </w:pPr>
-            <w:r>
-              <w:rPr>
-                <w:rFonts w:ascii="Times New Roman" w:eastAsia="Times New Roman" w:hAnsi="Times New Roman" w:cs="Times New Roman"/>
-                <w:color w:val="000000"/>
-              </w:rPr>
-              <w:t>Dam:Sire</w:t>
-            </w:r>
+            <w:proofErr w:type="spellStart"/>
+            <w:r>
+              <w:rPr>
+                <w:rFonts w:ascii="Times New Roman" w:eastAsia="Times New Roman" w:hAnsi="Times New Roman" w:cs="Times New Roman"/>
+                <w:color w:val="000000"/>
+              </w:rPr>
+              <w:t>Female</w:t>
+            </w:r>
+            <w:r>
+              <w:rPr>
+                <w:rFonts w:ascii="Times New Roman" w:eastAsia="Times New Roman" w:hAnsi="Times New Roman" w:cs="Times New Roman"/>
+                <w:color w:val="000000"/>
+              </w:rPr>
+              <w:t>:</w:t>
+            </w:r>
+            <w:r>
+              <w:rPr>
+                <w:rFonts w:ascii="Times New Roman" w:eastAsia="Times New Roman" w:hAnsi="Times New Roman" w:cs="Times New Roman"/>
+                <w:color w:val="000000"/>
+              </w:rPr>
+              <w:t>Male</w:t>
+            </w:r>
+            <w:proofErr w:type="spellEnd"/>
           </w:p>
         </w:tc>
         <w:tc>
@@ -15543,6 +15788,7 @@
   <w:style w:type="character" w:default="1" w:styleId="DefaultParagraphFont">
     <w:name w:val="Default Paragraph Font"/>
     <w:uiPriority w:val="1"/>
+    <w:semiHidden/>
     <w:unhideWhenUsed/>
   </w:style>
   <w:style w:type="table" w:default="1" w:styleId="TableNormal">
